--- a/Curso de Java.docx
+++ b/Curso de Java.docx
@@ -92,7 +92,6 @@
         <w:t>Gracias al Java Virtual Machine, una máquina virtual que crea un puente entre la aplicación y el hardware del dispositivo.</w:t>
       </w:r>
     </w:p>
-    <w:p/>
     <w:p/>
     <w:p>
       <w:pPr>
@@ -337,7 +336,6 @@
     <w:p/>
     <w:p>
       <w:r>
-        <w:lastRenderedPageBreak/>
         <w:t>R</w:t>
       </w:r>
       <w:r>
@@ -635,8 +633,893 @@
       </w:r>
     </w:p>
     <w:p/>
-    <w:p/>
-    <w:p/>
+    <w:p>
+      <w:pPr>
+        <w:pStyle w:val="NormalWeb"/>
+      </w:pPr>
+      <w:r>
+        <w:rPr>
+          <w:rFonts w:ascii="Calibri" w:hAnsi="Calibri"/>
+          <w:sz w:val="36"/>
+          <w:szCs w:val="36"/>
+        </w:rPr>
+        <w:t>Sentencias condicionales (if, ternario)</w:t>
+      </w:r>
+    </w:p>
+    <w:p>
+      <w:r>
+        <w:t>La estructura if-else se utiliza para tomar decisiones sobre un valor</w:t>
+      </w:r>
+      <w:r>
+        <w:t>.</w:t>
+      </w:r>
+    </w:p>
+    <w:p>
+      <w:r>
+        <w:t>Es decir, si una condición basada en ese valor se cumple</w:t>
+      </w:r>
+      <w:r>
+        <w:t xml:space="preserve">, </w:t>
+      </w:r>
+      <w:r>
+        <w:t>el programa tomará un camino.</w:t>
+      </w:r>
+    </w:p>
+    <w:p/>
+    <w:p>
+      <w:r>
+        <w:rPr>
+          <w:noProof/>
+        </w:rPr>
+        <w:drawing>
+          <wp:inline distT="0" distB="0" distL="0" distR="0" wp14:anchorId="478AE828" wp14:editId="36F92FA8">
+            <wp:extent cx="5981700" cy="2692400"/>
+            <wp:effectExtent l="0" t="0" r="0" b="0"/>
+            <wp:docPr id="6" name="Imagen 6"/>
+            <wp:cNvGraphicFramePr>
+              <a:graphicFrameLocks xmlns:a="http://schemas.openxmlformats.org/drawingml/2006/main" noChangeAspect="1"/>
+            </wp:cNvGraphicFramePr>
+            <a:graphic xmlns:a="http://schemas.openxmlformats.org/drawingml/2006/main">
+              <a:graphicData uri="http://schemas.openxmlformats.org/drawingml/2006/picture">
+                <pic:pic xmlns:pic="http://schemas.openxmlformats.org/drawingml/2006/picture">
+                  <pic:nvPicPr>
+                    <pic:cNvPr id="6" name="Imagen 6"/>
+                    <pic:cNvPicPr/>
+                  </pic:nvPicPr>
+                  <pic:blipFill>
+                    <a:blip r:embed="rId6">
+                      <a:extLst>
+                        <a:ext uri="{28A0092B-C50C-407E-A947-70E740481C1C}">
+                          <a14:useLocalDpi xmlns:a14="http://schemas.microsoft.com/office/drawing/2010/main" val="0"/>
+                        </a:ext>
+                      </a:extLst>
+                    </a:blip>
+                    <a:stretch>
+                      <a:fillRect/>
+                    </a:stretch>
+                  </pic:blipFill>
+                  <pic:spPr>
+                    <a:xfrm>
+                      <a:off x="0" y="0"/>
+                      <a:ext cx="5981700" cy="2692400"/>
+                    </a:xfrm>
+                    <a:prstGeom prst="rect">
+                      <a:avLst/>
+                    </a:prstGeom>
+                  </pic:spPr>
+                </pic:pic>
+              </a:graphicData>
+            </a:graphic>
+          </wp:inline>
+        </w:drawing>
+      </w:r>
+    </w:p>
+    <w:p>
+      <w:r>
+        <w:rPr>
+          <w:noProof/>
+        </w:rPr>
+        <w:lastRenderedPageBreak/>
+        <w:drawing>
+          <wp:anchor distT="0" distB="0" distL="114300" distR="114300" simplePos="0" relativeHeight="251658240" behindDoc="0" locked="0" layoutInCell="1" allowOverlap="1" wp14:anchorId="4AFBA1C2" wp14:editId="6098B5F9">
+            <wp:simplePos x="0" y="0"/>
+            <wp:positionH relativeFrom="column">
+              <wp:posOffset>5715</wp:posOffset>
+            </wp:positionH>
+            <wp:positionV relativeFrom="paragraph">
+              <wp:posOffset>2540</wp:posOffset>
+            </wp:positionV>
+            <wp:extent cx="5988685" cy="2106295"/>
+            <wp:effectExtent l="0" t="0" r="5715" b="1905"/>
+            <wp:wrapSquare wrapText="bothSides"/>
+            <wp:docPr id="3" name="Imagen 3"/>
+            <wp:cNvGraphicFramePr>
+              <a:graphicFrameLocks xmlns:a="http://schemas.openxmlformats.org/drawingml/2006/main" noChangeAspect="1"/>
+            </wp:cNvGraphicFramePr>
+            <a:graphic xmlns:a="http://schemas.openxmlformats.org/drawingml/2006/main">
+              <a:graphicData uri="http://schemas.openxmlformats.org/drawingml/2006/picture">
+                <pic:pic xmlns:pic="http://schemas.openxmlformats.org/drawingml/2006/picture">
+                  <pic:nvPicPr>
+                    <pic:cNvPr id="3" name="Imagen 3"/>
+                    <pic:cNvPicPr/>
+                  </pic:nvPicPr>
+                  <pic:blipFill>
+                    <a:blip r:embed="rId7">
+                      <a:extLst>
+                        <a:ext uri="{28A0092B-C50C-407E-A947-70E740481C1C}">
+                          <a14:useLocalDpi xmlns:a14="http://schemas.microsoft.com/office/drawing/2010/main" val="0"/>
+                        </a:ext>
+                      </a:extLst>
+                    </a:blip>
+                    <a:stretch>
+                      <a:fillRect/>
+                    </a:stretch>
+                  </pic:blipFill>
+                  <pic:spPr>
+                    <a:xfrm>
+                      <a:off x="0" y="0"/>
+                      <a:ext cx="5988685" cy="2106295"/>
+                    </a:xfrm>
+                    <a:prstGeom prst="rect">
+                      <a:avLst/>
+                    </a:prstGeom>
+                  </pic:spPr>
+                </pic:pic>
+              </a:graphicData>
+            </a:graphic>
+            <wp14:sizeRelH relativeFrom="margin">
+              <wp14:pctWidth>0</wp14:pctWidth>
+            </wp14:sizeRelH>
+            <wp14:sizeRelV relativeFrom="margin">
+              <wp14:pctHeight>0</wp14:pctHeight>
+            </wp14:sizeRelV>
+          </wp:anchor>
+        </w:drawing>
+      </w:r>
+      <w:r>
+        <w:br w:type="textWrapping" w:clear="all"/>
+      </w:r>
+    </w:p>
+    <w:p>
+      <w:r>
+        <w:rPr>
+          <w:noProof/>
+        </w:rPr>
+        <w:drawing>
+          <wp:inline distT="0" distB="0" distL="0" distR="0" wp14:anchorId="3A72D29D" wp14:editId="5770F241">
+            <wp:extent cx="5981700" cy="2520778"/>
+            <wp:effectExtent l="0" t="0" r="0" b="0"/>
+            <wp:docPr id="4" name="Imagen 4"/>
+            <wp:cNvGraphicFramePr>
+              <a:graphicFrameLocks xmlns:a="http://schemas.openxmlformats.org/drawingml/2006/main" noChangeAspect="1"/>
+            </wp:cNvGraphicFramePr>
+            <a:graphic xmlns:a="http://schemas.openxmlformats.org/drawingml/2006/main">
+              <a:graphicData uri="http://schemas.openxmlformats.org/drawingml/2006/picture">
+                <pic:pic xmlns:pic="http://schemas.openxmlformats.org/drawingml/2006/picture">
+                  <pic:nvPicPr>
+                    <pic:cNvPr id="4" name="Imagen 4"/>
+                    <pic:cNvPicPr/>
+                  </pic:nvPicPr>
+                  <pic:blipFill>
+                    <a:blip r:embed="rId8">
+                      <a:extLst>
+                        <a:ext uri="{28A0092B-C50C-407E-A947-70E740481C1C}">
+                          <a14:useLocalDpi xmlns:a14="http://schemas.microsoft.com/office/drawing/2010/main" val="0"/>
+                        </a:ext>
+                      </a:extLst>
+                    </a:blip>
+                    <a:stretch>
+                      <a:fillRect/>
+                    </a:stretch>
+                  </pic:blipFill>
+                  <pic:spPr>
+                    <a:xfrm>
+                      <a:off x="0" y="0"/>
+                      <a:ext cx="6016489" cy="2535439"/>
+                    </a:xfrm>
+                    <a:prstGeom prst="rect">
+                      <a:avLst/>
+                    </a:prstGeom>
+                  </pic:spPr>
+                </pic:pic>
+              </a:graphicData>
+            </a:graphic>
+          </wp:inline>
+        </w:drawing>
+      </w:r>
+    </w:p>
+    <w:p/>
+    <w:p>
+      <w:pPr>
+        <w:rPr>
+          <w:sz w:val="28"/>
+          <w:szCs w:val="28"/>
+        </w:rPr>
+      </w:pPr>
+      <w:r>
+        <w:rPr>
+          <w:sz w:val="28"/>
+          <w:szCs w:val="28"/>
+        </w:rPr>
+        <w:t>If ternario</w:t>
+      </w:r>
+    </w:p>
+    <w:p/>
+    <w:p>
+      <w:r>
+        <w:rPr>
+          <w:noProof/>
+        </w:rPr>
+        <w:drawing>
+          <wp:inline distT="0" distB="0" distL="0" distR="0" wp14:anchorId="56777C1F" wp14:editId="230F732E">
+            <wp:extent cx="6863788" cy="643255"/>
+            <wp:effectExtent l="0" t="0" r="0" b="4445"/>
+            <wp:docPr id="7" name="Imagen 7"/>
+            <wp:cNvGraphicFramePr>
+              <a:graphicFrameLocks xmlns:a="http://schemas.openxmlformats.org/drawingml/2006/main" noChangeAspect="1"/>
+            </wp:cNvGraphicFramePr>
+            <a:graphic xmlns:a="http://schemas.openxmlformats.org/drawingml/2006/main">
+              <a:graphicData uri="http://schemas.openxmlformats.org/drawingml/2006/picture">
+                <pic:pic xmlns:pic="http://schemas.openxmlformats.org/drawingml/2006/picture">
+                  <pic:nvPicPr>
+                    <pic:cNvPr id="7" name="Imagen 7"/>
+                    <pic:cNvPicPr/>
+                  </pic:nvPicPr>
+                  <pic:blipFill>
+                    <a:blip r:embed="rId9">
+                      <a:extLst>
+                        <a:ext uri="{28A0092B-C50C-407E-A947-70E740481C1C}">
+                          <a14:useLocalDpi xmlns:a14="http://schemas.microsoft.com/office/drawing/2010/main" val="0"/>
+                        </a:ext>
+                      </a:extLst>
+                    </a:blip>
+                    <a:stretch>
+                      <a:fillRect/>
+                    </a:stretch>
+                  </pic:blipFill>
+                  <pic:spPr>
+                    <a:xfrm>
+                      <a:off x="0" y="0"/>
+                      <a:ext cx="6867458" cy="643599"/>
+                    </a:xfrm>
+                    <a:prstGeom prst="rect">
+                      <a:avLst/>
+                    </a:prstGeom>
+                  </pic:spPr>
+                </pic:pic>
+              </a:graphicData>
+            </a:graphic>
+          </wp:inline>
+        </w:drawing>
+      </w:r>
+    </w:p>
+    <w:p/>
+    <w:p>
+      <w:r>
+        <w:t>Switch</w:t>
+      </w:r>
+    </w:p>
+    <w:p/>
+    <w:p>
+      <w:r>
+        <w:t>La instrucción switch es una instrucción de múltiples vías. Proporciona una forma sencilla de enviar la ejecución a diferentes partes del código en función del valor de la expresión.</w:t>
+      </w:r>
+    </w:p>
+    <w:p/>
+    <w:p>
+      <w:r>
+        <w:rPr>
+          <w:noProof/>
+        </w:rPr>
+        <w:lastRenderedPageBreak/>
+        <w:drawing>
+          <wp:inline distT="0" distB="0" distL="0" distR="0" wp14:anchorId="414B9102" wp14:editId="72779E50">
+            <wp:extent cx="3993266" cy="4068835"/>
+            <wp:effectExtent l="0" t="0" r="0" b="0"/>
+            <wp:docPr id="18" name="Imagen 18"/>
+            <wp:cNvGraphicFramePr>
+              <a:graphicFrameLocks xmlns:a="http://schemas.openxmlformats.org/drawingml/2006/main" noChangeAspect="1"/>
+            </wp:cNvGraphicFramePr>
+            <a:graphic xmlns:a="http://schemas.openxmlformats.org/drawingml/2006/main">
+              <a:graphicData uri="http://schemas.openxmlformats.org/drawingml/2006/picture">
+                <pic:pic xmlns:pic="http://schemas.openxmlformats.org/drawingml/2006/picture">
+                  <pic:nvPicPr>
+                    <pic:cNvPr id="18" name="Imagen 18"/>
+                    <pic:cNvPicPr/>
+                  </pic:nvPicPr>
+                  <pic:blipFill>
+                    <a:blip r:embed="rId10">
+                      <a:extLst>
+                        <a:ext uri="{28A0092B-C50C-407E-A947-70E740481C1C}">
+                          <a14:useLocalDpi xmlns:a14="http://schemas.microsoft.com/office/drawing/2010/main" val="0"/>
+                        </a:ext>
+                      </a:extLst>
+                    </a:blip>
+                    <a:stretch>
+                      <a:fillRect/>
+                    </a:stretch>
+                  </pic:blipFill>
+                  <pic:spPr>
+                    <a:xfrm>
+                      <a:off x="0" y="0"/>
+                      <a:ext cx="4077772" cy="4154940"/>
+                    </a:xfrm>
+                    <a:prstGeom prst="rect">
+                      <a:avLst/>
+                    </a:prstGeom>
+                  </pic:spPr>
+                </pic:pic>
+              </a:graphicData>
+            </a:graphic>
+          </wp:inline>
+        </w:drawing>
+      </w:r>
+    </w:p>
+    <w:p>
+      <w:pPr>
+        <w:pStyle w:val="NormalWeb"/>
+      </w:pPr>
+      <w:r>
+        <w:rPr>
+          <w:rFonts w:ascii="Calibri" w:hAnsi="Calibri"/>
+          <w:sz w:val="36"/>
+          <w:szCs w:val="36"/>
+        </w:rPr>
+        <w:t>Operadores matemáticos</w:t>
+      </w:r>
+    </w:p>
+    <w:p>
+      <w:r>
+        <w:t>Los operadores aritméticos en Java son los operadores que nos permiten realizar operaciones matemáticas: suma, resta, multiplicación, división y resto.</w:t>
+      </w:r>
+    </w:p>
+    <w:p/>
+    <w:p>
+      <w:r>
+        <w:t>Los operadores aritméticos en Java son:</w:t>
+      </w:r>
+    </w:p>
+    <w:p>
+      <w:r>
+        <w:rPr>
+          <w:noProof/>
+        </w:rPr>
+        <w:drawing>
+          <wp:inline distT="0" distB="0" distL="0" distR="0" wp14:anchorId="1388CD9F" wp14:editId="49DB9DDD">
+            <wp:extent cx="6348231" cy="2849977"/>
+            <wp:effectExtent l="0" t="0" r="1905" b="0"/>
+            <wp:docPr id="2" name="Imagen 2"/>
+            <wp:cNvGraphicFramePr>
+              <a:graphicFrameLocks xmlns:a="http://schemas.openxmlformats.org/drawingml/2006/main" noChangeAspect="1"/>
+            </wp:cNvGraphicFramePr>
+            <a:graphic xmlns:a="http://schemas.openxmlformats.org/drawingml/2006/main">
+              <a:graphicData uri="http://schemas.openxmlformats.org/drawingml/2006/picture">
+                <pic:pic xmlns:pic="http://schemas.openxmlformats.org/drawingml/2006/picture">
+                  <pic:nvPicPr>
+                    <pic:cNvPr id="2" name="Imagen 2"/>
+                    <pic:cNvPicPr/>
+                  </pic:nvPicPr>
+                  <pic:blipFill>
+                    <a:blip r:embed="rId11">
+                      <a:extLst>
+                        <a:ext uri="{28A0092B-C50C-407E-A947-70E740481C1C}">
+                          <a14:useLocalDpi xmlns:a14="http://schemas.microsoft.com/office/drawing/2010/main" val="0"/>
+                        </a:ext>
+                      </a:extLst>
+                    </a:blip>
+                    <a:stretch>
+                      <a:fillRect/>
+                    </a:stretch>
+                  </pic:blipFill>
+                  <pic:spPr>
+                    <a:xfrm>
+                      <a:off x="0" y="0"/>
+                      <a:ext cx="6356119" cy="2853518"/>
+                    </a:xfrm>
+                    <a:prstGeom prst="rect">
+                      <a:avLst/>
+                    </a:prstGeom>
+                  </pic:spPr>
+                </pic:pic>
+              </a:graphicData>
+            </a:graphic>
+          </wp:inline>
+        </w:drawing>
+      </w:r>
+    </w:p>
+    <w:p>
+      <w:pPr>
+        <w:pStyle w:val="NormalWeb"/>
+        <w:rPr>
+          <w:rFonts w:ascii="Calibri" w:hAnsi="Calibri"/>
+          <w:sz w:val="36"/>
+          <w:szCs w:val="36"/>
+        </w:rPr>
+      </w:pPr>
+      <w:r>
+        <w:rPr>
+          <w:rFonts w:ascii="Calibri" w:hAnsi="Calibri"/>
+          <w:sz w:val="36"/>
+          <w:szCs w:val="36"/>
+        </w:rPr>
+        <w:t>Operadores Relacionales</w:t>
+      </w:r>
+    </w:p>
+    <w:p>
+      <w:pPr>
+        <w:pStyle w:val="NormalWeb"/>
+        <w:rPr>
+          <w:rFonts w:asciiTheme="minorHAnsi" w:hAnsiTheme="minorHAnsi"/>
+        </w:rPr>
+      </w:pPr>
+      <w:r>
+        <w:rPr>
+          <w:rFonts w:asciiTheme="minorHAnsi" w:hAnsiTheme="minorHAnsi"/>
+        </w:rPr>
+        <w:t>Permiten comprobar si un valor es mayor que (operador &gt;), menor que (operador &lt;), mayor o igual que (&gt;=) y menor o igual que (&lt;=).</w:t>
+      </w:r>
+    </w:p>
+    <w:p>
+      <w:pPr>
+        <w:pStyle w:val="NormalWeb"/>
+        <w:rPr>
+          <w:rFonts w:ascii="Calibri" w:hAnsi="Calibri"/>
+          <w:sz w:val="36"/>
+          <w:szCs w:val="36"/>
+        </w:rPr>
+      </w:pPr>
+      <w:r>
+        <w:rPr>
+          <w:rFonts w:ascii="Calibri" w:hAnsi="Calibri"/>
+          <w:noProof/>
+          <w:sz w:val="36"/>
+          <w:szCs w:val="36"/>
+        </w:rPr>
+        <w:lastRenderedPageBreak/>
+        <w:drawing>
+          <wp:inline distT="0" distB="0" distL="0" distR="0" wp14:anchorId="7A834508" wp14:editId="0DFA73AE">
+            <wp:extent cx="4744977" cy="2802896"/>
+            <wp:effectExtent l="0" t="0" r="5080" b="3810"/>
+            <wp:docPr id="9" name="Imagen 9"/>
+            <wp:cNvGraphicFramePr>
+              <a:graphicFrameLocks xmlns:a="http://schemas.openxmlformats.org/drawingml/2006/main" noChangeAspect="1"/>
+            </wp:cNvGraphicFramePr>
+            <a:graphic xmlns:a="http://schemas.openxmlformats.org/drawingml/2006/main">
+              <a:graphicData uri="http://schemas.openxmlformats.org/drawingml/2006/picture">
+                <pic:pic xmlns:pic="http://schemas.openxmlformats.org/drawingml/2006/picture">
+                  <pic:nvPicPr>
+                    <pic:cNvPr id="9" name="Imagen 9"/>
+                    <pic:cNvPicPr/>
+                  </pic:nvPicPr>
+                  <pic:blipFill>
+                    <a:blip r:embed="rId12">
+                      <a:extLst>
+                        <a:ext uri="{28A0092B-C50C-407E-A947-70E740481C1C}">
+                          <a14:useLocalDpi xmlns:a14="http://schemas.microsoft.com/office/drawing/2010/main" val="0"/>
+                        </a:ext>
+                      </a:extLst>
+                    </a:blip>
+                    <a:stretch>
+                      <a:fillRect/>
+                    </a:stretch>
+                  </pic:blipFill>
+                  <pic:spPr>
+                    <a:xfrm>
+                      <a:off x="0" y="0"/>
+                      <a:ext cx="4752435" cy="2807302"/>
+                    </a:xfrm>
+                    <a:prstGeom prst="rect">
+                      <a:avLst/>
+                    </a:prstGeom>
+                  </pic:spPr>
+                </pic:pic>
+              </a:graphicData>
+            </a:graphic>
+          </wp:inline>
+        </w:drawing>
+      </w:r>
+    </w:p>
+    <w:p>
+      <w:pPr>
+        <w:pStyle w:val="NormalWeb"/>
+        <w:rPr>
+          <w:rFonts w:ascii="Calibri" w:hAnsi="Calibri"/>
+          <w:sz w:val="36"/>
+          <w:szCs w:val="36"/>
+        </w:rPr>
+      </w:pPr>
+      <w:r>
+        <w:rPr>
+          <w:rFonts w:ascii="Calibri" w:hAnsi="Calibri"/>
+          <w:noProof/>
+          <w:sz w:val="36"/>
+          <w:szCs w:val="36"/>
+        </w:rPr>
+        <w:drawing>
+          <wp:inline distT="0" distB="0" distL="0" distR="0" wp14:anchorId="105CA00B" wp14:editId="2A41A02C">
+            <wp:extent cx="6642100" cy="3077210"/>
+            <wp:effectExtent l="0" t="0" r="0" b="0"/>
+            <wp:docPr id="11" name="Imagen 11"/>
+            <wp:cNvGraphicFramePr>
+              <a:graphicFrameLocks xmlns:a="http://schemas.openxmlformats.org/drawingml/2006/main" noChangeAspect="1"/>
+            </wp:cNvGraphicFramePr>
+            <a:graphic xmlns:a="http://schemas.openxmlformats.org/drawingml/2006/main">
+              <a:graphicData uri="http://schemas.openxmlformats.org/drawingml/2006/picture">
+                <pic:pic xmlns:pic="http://schemas.openxmlformats.org/drawingml/2006/picture">
+                  <pic:nvPicPr>
+                    <pic:cNvPr id="11" name="Imagen 11"/>
+                    <pic:cNvPicPr/>
+                  </pic:nvPicPr>
+                  <pic:blipFill>
+                    <a:blip r:embed="rId13">
+                      <a:extLst>
+                        <a:ext uri="{28A0092B-C50C-407E-A947-70E740481C1C}">
+                          <a14:useLocalDpi xmlns:a14="http://schemas.microsoft.com/office/drawing/2010/main" val="0"/>
+                        </a:ext>
+                      </a:extLst>
+                    </a:blip>
+                    <a:stretch>
+                      <a:fillRect/>
+                    </a:stretch>
+                  </pic:blipFill>
+                  <pic:spPr>
+                    <a:xfrm>
+                      <a:off x="0" y="0"/>
+                      <a:ext cx="6642100" cy="3077210"/>
+                    </a:xfrm>
+                    <a:prstGeom prst="rect">
+                      <a:avLst/>
+                    </a:prstGeom>
+                  </pic:spPr>
+                </pic:pic>
+              </a:graphicData>
+            </a:graphic>
+          </wp:inline>
+        </w:drawing>
+      </w:r>
+    </w:p>
+    <w:p>
+      <w:pPr>
+        <w:pStyle w:val="NormalWeb"/>
+      </w:pPr>
+      <w:r>
+        <w:rPr>
+          <w:rFonts w:ascii="Calibri" w:hAnsi="Calibri"/>
+          <w:sz w:val="36"/>
+          <w:szCs w:val="36"/>
+        </w:rPr>
+        <w:t>Operadores Lógicos</w:t>
+      </w:r>
+    </w:p>
+    <w:p>
+      <w:r>
+        <w:t>Los operadores lógicos se usan para combinar dos valores Booleanos y devolver un resultado verdadero, falso</w:t>
+      </w:r>
+      <w:r>
+        <w:t>.</w:t>
+      </w:r>
+    </w:p>
+    <w:p/>
+    <w:p>
+      <w:r>
+        <w:rPr>
+          <w:noProof/>
+        </w:rPr>
+        <w:drawing>
+          <wp:inline distT="0" distB="0" distL="0" distR="0" wp14:anchorId="169B7096" wp14:editId="43760CD7">
+            <wp:extent cx="5473700" cy="2133600"/>
+            <wp:effectExtent l="0" t="0" r="0" b="0"/>
+            <wp:docPr id="8" name="Imagen 8"/>
+            <wp:cNvGraphicFramePr>
+              <a:graphicFrameLocks xmlns:a="http://schemas.openxmlformats.org/drawingml/2006/main" noChangeAspect="1"/>
+            </wp:cNvGraphicFramePr>
+            <a:graphic xmlns:a="http://schemas.openxmlformats.org/drawingml/2006/main">
+              <a:graphicData uri="http://schemas.openxmlformats.org/drawingml/2006/picture">
+                <pic:pic xmlns:pic="http://schemas.openxmlformats.org/drawingml/2006/picture">
+                  <pic:nvPicPr>
+                    <pic:cNvPr id="8" name="Imagen 8"/>
+                    <pic:cNvPicPr/>
+                  </pic:nvPicPr>
+                  <pic:blipFill>
+                    <a:blip r:embed="rId14">
+                      <a:extLst>
+                        <a:ext uri="{28A0092B-C50C-407E-A947-70E740481C1C}">
+                          <a14:useLocalDpi xmlns:a14="http://schemas.microsoft.com/office/drawing/2010/main" val="0"/>
+                        </a:ext>
+                      </a:extLst>
+                    </a:blip>
+                    <a:stretch>
+                      <a:fillRect/>
+                    </a:stretch>
+                  </pic:blipFill>
+                  <pic:spPr>
+                    <a:xfrm>
+                      <a:off x="0" y="0"/>
+                      <a:ext cx="5473700" cy="2133600"/>
+                    </a:xfrm>
+                    <a:prstGeom prst="rect">
+                      <a:avLst/>
+                    </a:prstGeom>
+                  </pic:spPr>
+                </pic:pic>
+              </a:graphicData>
+            </a:graphic>
+          </wp:inline>
+        </w:drawing>
+      </w:r>
+    </w:p>
+    <w:p/>
+    <w:p>
+      <w:r>
+        <w:rPr>
+          <w:noProof/>
+        </w:rPr>
+        <w:lastRenderedPageBreak/>
+        <w:drawing>
+          <wp:inline distT="0" distB="0" distL="0" distR="0" wp14:anchorId="0AF1390F" wp14:editId="777E42BA">
+            <wp:extent cx="6642100" cy="1902460"/>
+            <wp:effectExtent l="0" t="0" r="0" b="2540"/>
+            <wp:docPr id="12" name="Imagen 12"/>
+            <wp:cNvGraphicFramePr>
+              <a:graphicFrameLocks xmlns:a="http://schemas.openxmlformats.org/drawingml/2006/main" noChangeAspect="1"/>
+            </wp:cNvGraphicFramePr>
+            <a:graphic xmlns:a="http://schemas.openxmlformats.org/drawingml/2006/main">
+              <a:graphicData uri="http://schemas.openxmlformats.org/drawingml/2006/picture">
+                <pic:pic xmlns:pic="http://schemas.openxmlformats.org/drawingml/2006/picture">
+                  <pic:nvPicPr>
+                    <pic:cNvPr id="12" name="Imagen 12"/>
+                    <pic:cNvPicPr/>
+                  </pic:nvPicPr>
+                  <pic:blipFill>
+                    <a:blip r:embed="rId15">
+                      <a:extLst>
+                        <a:ext uri="{28A0092B-C50C-407E-A947-70E740481C1C}">
+                          <a14:useLocalDpi xmlns:a14="http://schemas.microsoft.com/office/drawing/2010/main" val="0"/>
+                        </a:ext>
+                      </a:extLst>
+                    </a:blip>
+                    <a:stretch>
+                      <a:fillRect/>
+                    </a:stretch>
+                  </pic:blipFill>
+                  <pic:spPr>
+                    <a:xfrm>
+                      <a:off x="0" y="0"/>
+                      <a:ext cx="6642100" cy="1902460"/>
+                    </a:xfrm>
+                    <a:prstGeom prst="rect">
+                      <a:avLst/>
+                    </a:prstGeom>
+                  </pic:spPr>
+                </pic:pic>
+              </a:graphicData>
+            </a:graphic>
+          </wp:inline>
+        </w:drawing>
+      </w:r>
+    </w:p>
+    <w:p/>
+    <w:p/>
+    <w:p>
+      <w:pPr>
+        <w:pStyle w:val="NormalWeb"/>
+      </w:pPr>
+      <w:r>
+        <w:rPr>
+          <w:rFonts w:ascii="Calibri" w:hAnsi="Calibri"/>
+          <w:sz w:val="36"/>
+          <w:szCs w:val="36"/>
+        </w:rPr>
+        <w:t>Ciclos</w:t>
+      </w:r>
+    </w:p>
+    <w:p>
+      <w:r>
+        <w:t xml:space="preserve">Los ciclos </w:t>
+      </w:r>
+      <w:r>
+        <w:t>nos van a permitir repetir varias veces un conjunto de instrucciones de forma cíclica.</w:t>
+      </w:r>
+    </w:p>
+    <w:p/>
+    <w:p/>
+    <w:p>
+      <w:r>
+        <w:rPr>
+          <w:noProof/>
+        </w:rPr>
+        <w:drawing>
+          <wp:inline distT="0" distB="0" distL="0" distR="0" wp14:anchorId="09379D2D" wp14:editId="2E3CC299">
+            <wp:extent cx="5901913" cy="4166886"/>
+            <wp:effectExtent l="0" t="0" r="3810" b="0"/>
+            <wp:docPr id="13" name="Imagen 13"/>
+            <wp:cNvGraphicFramePr>
+              <a:graphicFrameLocks xmlns:a="http://schemas.openxmlformats.org/drawingml/2006/main" noChangeAspect="1"/>
+            </wp:cNvGraphicFramePr>
+            <a:graphic xmlns:a="http://schemas.openxmlformats.org/drawingml/2006/main">
+              <a:graphicData uri="http://schemas.openxmlformats.org/drawingml/2006/picture">
+                <pic:pic xmlns:pic="http://schemas.openxmlformats.org/drawingml/2006/picture">
+                  <pic:nvPicPr>
+                    <pic:cNvPr id="13" name="Imagen 13"/>
+                    <pic:cNvPicPr/>
+                  </pic:nvPicPr>
+                  <pic:blipFill>
+                    <a:blip r:embed="rId16">
+                      <a:extLst>
+                        <a:ext uri="{28A0092B-C50C-407E-A947-70E740481C1C}">
+                          <a14:useLocalDpi xmlns:a14="http://schemas.microsoft.com/office/drawing/2010/main" val="0"/>
+                        </a:ext>
+                      </a:extLst>
+                    </a:blip>
+                    <a:stretch>
+                      <a:fillRect/>
+                    </a:stretch>
+                  </pic:blipFill>
+                  <pic:spPr>
+                    <a:xfrm>
+                      <a:off x="0" y="0"/>
+                      <a:ext cx="5905489" cy="4169411"/>
+                    </a:xfrm>
+                    <a:prstGeom prst="rect">
+                      <a:avLst/>
+                    </a:prstGeom>
+                  </pic:spPr>
+                </pic:pic>
+              </a:graphicData>
+            </a:graphic>
+          </wp:inline>
+        </w:drawing>
+      </w:r>
+    </w:p>
+    <w:p/>
+    <w:p/>
+    <w:p>
+      <w:r>
+        <w:rPr>
+          <w:noProof/>
+        </w:rPr>
+        <w:lastRenderedPageBreak/>
+        <w:drawing>
+          <wp:inline distT="0" distB="0" distL="0" distR="0" wp14:anchorId="32F6EC7E" wp14:editId="003B85C4">
+            <wp:extent cx="5694745" cy="4822567"/>
+            <wp:effectExtent l="0" t="0" r="0" b="3810"/>
+            <wp:docPr id="14" name="Imagen 14"/>
+            <wp:cNvGraphicFramePr>
+              <a:graphicFrameLocks xmlns:a="http://schemas.openxmlformats.org/drawingml/2006/main" noChangeAspect="1"/>
+            </wp:cNvGraphicFramePr>
+            <a:graphic xmlns:a="http://schemas.openxmlformats.org/drawingml/2006/main">
+              <a:graphicData uri="http://schemas.openxmlformats.org/drawingml/2006/picture">
+                <pic:pic xmlns:pic="http://schemas.openxmlformats.org/drawingml/2006/picture">
+                  <pic:nvPicPr>
+                    <pic:cNvPr id="14" name="Imagen 14"/>
+                    <pic:cNvPicPr/>
+                  </pic:nvPicPr>
+                  <pic:blipFill>
+                    <a:blip r:embed="rId17" cstate="print">
+                      <a:extLst>
+                        <a:ext uri="{28A0092B-C50C-407E-A947-70E740481C1C}">
+                          <a14:useLocalDpi xmlns:a14="http://schemas.microsoft.com/office/drawing/2010/main" val="0"/>
+                        </a:ext>
+                      </a:extLst>
+                    </a:blip>
+                    <a:stretch>
+                      <a:fillRect/>
+                    </a:stretch>
+                  </pic:blipFill>
+                  <pic:spPr>
+                    <a:xfrm>
+                      <a:off x="0" y="0"/>
+                      <a:ext cx="5714225" cy="4839063"/>
+                    </a:xfrm>
+                    <a:prstGeom prst="rect">
+                      <a:avLst/>
+                    </a:prstGeom>
+                  </pic:spPr>
+                </pic:pic>
+              </a:graphicData>
+            </a:graphic>
+          </wp:inline>
+        </w:drawing>
+      </w:r>
+    </w:p>
+    <w:p/>
+    <w:p>
+      <w:r>
+        <w:rPr>
+          <w:noProof/>
+        </w:rPr>
+        <w:drawing>
+          <wp:inline distT="0" distB="0" distL="0" distR="0" wp14:anchorId="1718AB81" wp14:editId="543FDF8B">
+            <wp:extent cx="6642100" cy="1551940"/>
+            <wp:effectExtent l="0" t="0" r="0" b="0"/>
+            <wp:docPr id="16" name="Imagen 16"/>
+            <wp:cNvGraphicFramePr>
+              <a:graphicFrameLocks xmlns:a="http://schemas.openxmlformats.org/drawingml/2006/main" noChangeAspect="1"/>
+            </wp:cNvGraphicFramePr>
+            <a:graphic xmlns:a="http://schemas.openxmlformats.org/drawingml/2006/main">
+              <a:graphicData uri="http://schemas.openxmlformats.org/drawingml/2006/picture">
+                <pic:pic xmlns:pic="http://schemas.openxmlformats.org/drawingml/2006/picture">
+                  <pic:nvPicPr>
+                    <pic:cNvPr id="16" name="Imagen 16"/>
+                    <pic:cNvPicPr/>
+                  </pic:nvPicPr>
+                  <pic:blipFill>
+                    <a:blip r:embed="rId18">
+                      <a:extLst>
+                        <a:ext uri="{28A0092B-C50C-407E-A947-70E740481C1C}">
+                          <a14:useLocalDpi xmlns:a14="http://schemas.microsoft.com/office/drawing/2010/main" val="0"/>
+                        </a:ext>
+                      </a:extLst>
+                    </a:blip>
+                    <a:stretch>
+                      <a:fillRect/>
+                    </a:stretch>
+                  </pic:blipFill>
+                  <pic:spPr>
+                    <a:xfrm>
+                      <a:off x="0" y="0"/>
+                      <a:ext cx="6642100" cy="1551940"/>
+                    </a:xfrm>
+                    <a:prstGeom prst="rect">
+                      <a:avLst/>
+                    </a:prstGeom>
+                  </pic:spPr>
+                </pic:pic>
+              </a:graphicData>
+            </a:graphic>
+          </wp:inline>
+        </w:drawing>
+      </w:r>
+    </w:p>
+    <w:p/>
+    <w:p>
+      <w:r>
+        <w:rPr>
+          <w:noProof/>
+        </w:rPr>
+        <w:drawing>
+          <wp:inline distT="0" distB="0" distL="0" distR="0" wp14:anchorId="0108E065" wp14:editId="117D247E">
+            <wp:extent cx="2641600" cy="1930400"/>
+            <wp:effectExtent l="0" t="0" r="0" b="0"/>
+            <wp:docPr id="17" name="Imagen 17"/>
+            <wp:cNvGraphicFramePr>
+              <a:graphicFrameLocks xmlns:a="http://schemas.openxmlformats.org/drawingml/2006/main" noChangeAspect="1"/>
+            </wp:cNvGraphicFramePr>
+            <a:graphic xmlns:a="http://schemas.openxmlformats.org/drawingml/2006/main">
+              <a:graphicData uri="http://schemas.openxmlformats.org/drawingml/2006/picture">
+                <pic:pic xmlns:pic="http://schemas.openxmlformats.org/drawingml/2006/picture">
+                  <pic:nvPicPr>
+                    <pic:cNvPr id="17" name="Imagen 17"/>
+                    <pic:cNvPicPr/>
+                  </pic:nvPicPr>
+                  <pic:blipFill>
+                    <a:blip r:embed="rId19">
+                      <a:extLst>
+                        <a:ext uri="{28A0092B-C50C-407E-A947-70E740481C1C}">
+                          <a14:useLocalDpi xmlns:a14="http://schemas.microsoft.com/office/drawing/2010/main" val="0"/>
+                        </a:ext>
+                      </a:extLst>
+                    </a:blip>
+                    <a:stretch>
+                      <a:fillRect/>
+                    </a:stretch>
+                  </pic:blipFill>
+                  <pic:spPr>
+                    <a:xfrm>
+                      <a:off x="0" y="0"/>
+                      <a:ext cx="2641600" cy="1930400"/>
+                    </a:xfrm>
+                    <a:prstGeom prst="rect">
+                      <a:avLst/>
+                    </a:prstGeom>
+                  </pic:spPr>
+                </pic:pic>
+              </a:graphicData>
+            </a:graphic>
+          </wp:inline>
+        </w:drawing>
+      </w:r>
+    </w:p>
     <w:p/>
     <w:sectPr>
       <w:pgSz w:w="11900" w:h="16840"/>
@@ -1318,6 +2201,19 @@
       <w:contextualSpacing/>
     </w:pPr>
   </w:style>
+  <w:style w:type="paragraph" w:styleId="NormalWeb">
+    <w:name w:val="Normal (Web)"/>
+    <w:basedOn w:val="Normal"/>
+    <w:uiPriority w:val="99"/>
+    <w:unhideWhenUsed/>
+    <w:rsid w:val="003F6154"/>
+    <w:pPr>
+      <w:spacing w:before="100" w:beforeAutospacing="1" w:after="100" w:afterAutospacing="1"/>
+    </w:pPr>
+    <w:rPr>
+      <w:rFonts w:ascii="Times New Roman" w:eastAsia="Times New Roman" w:hAnsi="Times New Roman" w:cs="Times New Roman"/>
+    </w:rPr>
+  </w:style>
 </w:styles>
 </file>
 

--- a/Curso de Java.docx
+++ b/Curso de Java.docx
@@ -438,187 +438,25 @@
     </w:p>
     <w:p/>
     <w:p>
-      <w:pPr>
-        <w:rPr>
-          <w:lang w:val="fr-FR"/>
-        </w:rPr>
-      </w:pPr>
-      <w:r>
-        <w:rPr>
-          <w:lang w:val="fr-FR"/>
-        </w:rPr>
-        <w:t xml:space="preserve">Scanner </w:t>
-      </w:r>
-      <w:proofErr w:type="spellStart"/>
-      <w:r>
-        <w:rPr>
-          <w:lang w:val="fr-FR"/>
-        </w:rPr>
-        <w:t>lectura</w:t>
-      </w:r>
-      <w:proofErr w:type="spellEnd"/>
-      <w:r>
-        <w:rPr>
-          <w:lang w:val="fr-FR"/>
-        </w:rPr>
-        <w:t xml:space="preserve"> = new Scanner (System.in</w:t>
-      </w:r>
-      <w:proofErr w:type="gramStart"/>
-      <w:r>
-        <w:rPr>
-          <w:lang w:val="fr-FR"/>
-        </w:rPr>
-        <w:t>);</w:t>
-      </w:r>
-      <w:proofErr w:type="gramEnd"/>
-    </w:p>
-    <w:p>
-      <w:pPr>
-        <w:rPr>
-          <w:lang w:val="fr-FR"/>
-        </w:rPr>
-      </w:pPr>
-    </w:p>
-    <w:p>
-      <w:pPr>
-        <w:rPr>
-          <w:lang w:val="fr-FR"/>
-        </w:rPr>
-      </w:pPr>
-      <w:proofErr w:type="spellStart"/>
-      <w:r>
-        <w:rPr>
-          <w:lang w:val="fr-FR"/>
-        </w:rPr>
-        <w:t>System.out.println</w:t>
-      </w:r>
-      <w:proofErr w:type="spellEnd"/>
-      <w:r>
-        <w:rPr>
-          <w:lang w:val="fr-FR"/>
-        </w:rPr>
-        <w:t>("</w:t>
-      </w:r>
-      <w:proofErr w:type="spellStart"/>
-      <w:r>
-        <w:rPr>
-          <w:lang w:val="fr-FR"/>
-        </w:rPr>
-        <w:t>Ingrese</w:t>
-      </w:r>
-      <w:proofErr w:type="spellEnd"/>
-      <w:r>
-        <w:rPr>
-          <w:lang w:val="fr-FR"/>
-        </w:rPr>
-        <w:t xml:space="preserve"> su </w:t>
-      </w:r>
-      <w:proofErr w:type="gramStart"/>
-      <w:r>
-        <w:rPr>
-          <w:lang w:val="fr-FR"/>
-        </w:rPr>
-        <w:t>nombre:</w:t>
-      </w:r>
-      <w:proofErr w:type="gramEnd"/>
-      <w:r>
-        <w:rPr>
-          <w:lang w:val="fr-FR"/>
-        </w:rPr>
-        <w:t xml:space="preserve"> ");</w:t>
-      </w:r>
-    </w:p>
-    <w:p>
-      <w:pPr>
-        <w:rPr>
-          <w:lang w:val="fr-FR"/>
-        </w:rPr>
-      </w:pPr>
-      <w:r>
-        <w:rPr>
-          <w:lang w:val="fr-FR"/>
-        </w:rPr>
-        <w:t xml:space="preserve">String nombre = </w:t>
-      </w:r>
-      <w:proofErr w:type="spellStart"/>
-      <w:proofErr w:type="gramStart"/>
-      <w:r>
-        <w:rPr>
-          <w:lang w:val="fr-FR"/>
-        </w:rPr>
-        <w:t>lectura.next</w:t>
-      </w:r>
-      <w:proofErr w:type="spellEnd"/>
-      <w:proofErr w:type="gramEnd"/>
-      <w:r>
-        <w:rPr>
-          <w:lang w:val="fr-FR"/>
-        </w:rPr>
-        <w:t>();</w:t>
-      </w:r>
-    </w:p>
-    <w:p>
-      <w:pPr>
-        <w:rPr>
-          <w:lang w:val="fr-FR"/>
-        </w:rPr>
-      </w:pPr>
-    </w:p>
-    <w:p>
-      <w:pPr>
-        <w:rPr>
-          <w:lang w:val="fr-FR"/>
-        </w:rPr>
-      </w:pPr>
-      <w:proofErr w:type="spellStart"/>
-      <w:r>
-        <w:rPr>
-          <w:lang w:val="fr-FR"/>
-        </w:rPr>
-        <w:t>System.out.println</w:t>
-      </w:r>
-      <w:proofErr w:type="spellEnd"/>
-      <w:r>
-        <w:rPr>
-          <w:lang w:val="fr-FR"/>
-        </w:rPr>
-        <w:t>("</w:t>
-      </w:r>
-      <w:proofErr w:type="spellStart"/>
-      <w:r>
-        <w:rPr>
-          <w:lang w:val="fr-FR"/>
-        </w:rPr>
-        <w:t>Ingrese</w:t>
-      </w:r>
-      <w:proofErr w:type="spellEnd"/>
-      <w:r>
-        <w:rPr>
-          <w:lang w:val="fr-FR"/>
-        </w:rPr>
-        <w:t xml:space="preserve"> su </w:t>
-      </w:r>
-      <w:proofErr w:type="spellStart"/>
-      <w:proofErr w:type="gramStart"/>
-      <w:r>
-        <w:rPr>
-          <w:lang w:val="fr-FR"/>
-        </w:rPr>
-        <w:t>edad</w:t>
-      </w:r>
-      <w:proofErr w:type="spellEnd"/>
-      <w:r>
-        <w:rPr>
-          <w:lang w:val="fr-FR"/>
-        </w:rPr>
-        <w:t>:</w:t>
-      </w:r>
-      <w:proofErr w:type="gramEnd"/>
-      <w:r>
-        <w:rPr>
-          <w:lang w:val="fr-FR"/>
-        </w:rPr>
-        <w:t xml:space="preserve"> ");</w:t>
+      <w:r>
+        <w:t>Scanner lectura = new Scanner (System.in);</w:t>
+      </w:r>
+    </w:p>
+    <w:p/>
+    <w:p>
+      <w:r>
+        <w:t>System.out.println("Ingrese su nombre: ");</w:t>
+      </w:r>
+    </w:p>
+    <w:p>
+      <w:r>
+        <w:t>String nombre = lectura.next();</w:t>
+      </w:r>
+    </w:p>
+    <w:p/>
+    <w:p>
+      <w:r>
+        <w:t>System.out.println("Ingrese su edad: ");</w:t>
       </w:r>
     </w:p>
     <w:p>
@@ -1477,11 +1315,12 @@
         <w:rPr>
           <w:noProof/>
         </w:rPr>
+        <w:lastRenderedPageBreak/>
         <w:drawing>
-          <wp:inline distT="0" distB="0" distL="0" distR="0" wp14:anchorId="0108E065" wp14:editId="117D247E">
-            <wp:extent cx="2641600" cy="1930400"/>
-            <wp:effectExtent l="0" t="0" r="0" b="0"/>
-            <wp:docPr id="17" name="Imagen 17"/>
+          <wp:inline distT="0" distB="0" distL="0" distR="0" wp14:anchorId="5A696807" wp14:editId="41B8EEED">
+            <wp:extent cx="6435524" cy="5833809"/>
+            <wp:effectExtent l="0" t="0" r="3810" b="0"/>
+            <wp:docPr id="5" name="Imagen 5"/>
             <wp:cNvGraphicFramePr>
               <a:graphicFrameLocks xmlns:a="http://schemas.openxmlformats.org/drawingml/2006/main" noChangeAspect="1"/>
             </wp:cNvGraphicFramePr>
@@ -1489,7 +1328,7 @@
               <a:graphicData uri="http://schemas.openxmlformats.org/drawingml/2006/picture">
                 <pic:pic xmlns:pic="http://schemas.openxmlformats.org/drawingml/2006/picture">
                   <pic:nvPicPr>
-                    <pic:cNvPr id="17" name="Imagen 17"/>
+                    <pic:cNvPr id="5" name="Imagen 5"/>
                     <pic:cNvPicPr/>
                   </pic:nvPicPr>
                   <pic:blipFill>
@@ -1507,7 +1346,7 @@
                   <pic:spPr>
                     <a:xfrm>
                       <a:off x="0" y="0"/>
-                      <a:ext cx="2641600" cy="1930400"/>
+                      <a:ext cx="6449006" cy="5846030"/>
                     </a:xfrm>
                     <a:prstGeom prst="rect">
                       <a:avLst/>
@@ -1521,6 +1360,714 @@
       </w:r>
     </w:p>
     <w:p/>
+    <w:p/>
+    <w:p/>
+    <w:p>
+      <w:pPr>
+        <w:pStyle w:val="NormalWeb"/>
+      </w:pPr>
+      <w:r>
+        <w:rPr>
+          <w:rFonts w:ascii="Calibri" w:hAnsi="Calibri"/>
+          <w:sz w:val="36"/>
+          <w:szCs w:val="36"/>
+        </w:rPr>
+        <w:t>Metodos en Java</w:t>
+      </w:r>
+    </w:p>
+    <w:p>
+      <w:r>
+        <w:t>S</w:t>
+      </w:r>
+      <w:r>
+        <w:t>on subrutinas</w:t>
+      </w:r>
+      <w:r>
+        <w:t xml:space="preserve"> o conjunto </w:t>
+      </w:r>
+      <w:r>
+        <w:t>instrucciones definidas dentro de una clase, que realizan una determinada tarea y a las que podemos invocar mediante un nombre</w:t>
+      </w:r>
+      <w:r>
+        <w:t>.</w:t>
+      </w:r>
+    </w:p>
+    <w:p/>
+    <w:p/>
+    <w:p>
+      <w:r>
+        <w:rPr>
+          <w:noProof/>
+        </w:rPr>
+        <w:drawing>
+          <wp:inline distT="0" distB="0" distL="0" distR="0" wp14:anchorId="0394AC89" wp14:editId="4A3A6DB9">
+            <wp:extent cx="4902200" cy="1689100"/>
+            <wp:effectExtent l="0" t="0" r="0" b="0"/>
+            <wp:docPr id="20" name="Imagen 20"/>
+            <wp:cNvGraphicFramePr>
+              <a:graphicFrameLocks xmlns:a="http://schemas.openxmlformats.org/drawingml/2006/main" noChangeAspect="1"/>
+            </wp:cNvGraphicFramePr>
+            <a:graphic xmlns:a="http://schemas.openxmlformats.org/drawingml/2006/main">
+              <a:graphicData uri="http://schemas.openxmlformats.org/drawingml/2006/picture">
+                <pic:pic xmlns:pic="http://schemas.openxmlformats.org/drawingml/2006/picture">
+                  <pic:nvPicPr>
+                    <pic:cNvPr id="20" name="Imagen 20"/>
+                    <pic:cNvPicPr/>
+                  </pic:nvPicPr>
+                  <pic:blipFill>
+                    <a:blip r:embed="rId20">
+                      <a:extLst>
+                        <a:ext uri="{28A0092B-C50C-407E-A947-70E740481C1C}">
+                          <a14:useLocalDpi xmlns:a14="http://schemas.microsoft.com/office/drawing/2010/main" val="0"/>
+                        </a:ext>
+                      </a:extLst>
+                    </a:blip>
+                    <a:stretch>
+                      <a:fillRect/>
+                    </a:stretch>
+                  </pic:blipFill>
+                  <pic:spPr>
+                    <a:xfrm>
+                      <a:off x="0" y="0"/>
+                      <a:ext cx="4902200" cy="1689100"/>
+                    </a:xfrm>
+                    <a:prstGeom prst="rect">
+                      <a:avLst/>
+                    </a:prstGeom>
+                  </pic:spPr>
+                </pic:pic>
+              </a:graphicData>
+            </a:graphic>
+          </wp:inline>
+        </w:drawing>
+      </w:r>
+    </w:p>
+    <w:p/>
+    <w:p>
+      <w:pPr>
+        <w:rPr>
+          <w:sz w:val="28"/>
+          <w:szCs w:val="28"/>
+        </w:rPr>
+      </w:pPr>
+      <w:r>
+        <w:rPr>
+          <w:sz w:val="28"/>
+          <w:szCs w:val="28"/>
+        </w:rPr>
+        <w:lastRenderedPageBreak/>
+        <w:t>Metodos con parametros</w:t>
+      </w:r>
+    </w:p>
+    <w:p/>
+    <w:p>
+      <w:r>
+        <w:rPr>
+          <w:noProof/>
+        </w:rPr>
+        <w:drawing>
+          <wp:inline distT="0" distB="0" distL="0" distR="0" wp14:anchorId="6ECFA0E8" wp14:editId="3A595692">
+            <wp:extent cx="3958542" cy="1628110"/>
+            <wp:effectExtent l="0" t="0" r="4445" b="0"/>
+            <wp:docPr id="15" name="Imagen 15"/>
+            <wp:cNvGraphicFramePr>
+              <a:graphicFrameLocks xmlns:a="http://schemas.openxmlformats.org/drawingml/2006/main" noChangeAspect="1"/>
+            </wp:cNvGraphicFramePr>
+            <a:graphic xmlns:a="http://schemas.openxmlformats.org/drawingml/2006/main">
+              <a:graphicData uri="http://schemas.openxmlformats.org/drawingml/2006/picture">
+                <pic:pic xmlns:pic="http://schemas.openxmlformats.org/drawingml/2006/picture">
+                  <pic:nvPicPr>
+                    <pic:cNvPr id="15" name="Imagen 15"/>
+                    <pic:cNvPicPr/>
+                  </pic:nvPicPr>
+                  <pic:blipFill>
+                    <a:blip r:embed="rId21">
+                      <a:extLst>
+                        <a:ext uri="{28A0092B-C50C-407E-A947-70E740481C1C}">
+                          <a14:useLocalDpi xmlns:a14="http://schemas.microsoft.com/office/drawing/2010/main" val="0"/>
+                        </a:ext>
+                      </a:extLst>
+                    </a:blip>
+                    <a:stretch>
+                      <a:fillRect/>
+                    </a:stretch>
+                  </pic:blipFill>
+                  <pic:spPr>
+                    <a:xfrm>
+                      <a:off x="0" y="0"/>
+                      <a:ext cx="3975135" cy="1634935"/>
+                    </a:xfrm>
+                    <a:prstGeom prst="rect">
+                      <a:avLst/>
+                    </a:prstGeom>
+                  </pic:spPr>
+                </pic:pic>
+              </a:graphicData>
+            </a:graphic>
+          </wp:inline>
+        </w:drawing>
+      </w:r>
+    </w:p>
+    <w:p/>
+    <w:p>
+      <w:pPr>
+        <w:rPr>
+          <w:sz w:val="28"/>
+          <w:szCs w:val="28"/>
+        </w:rPr>
+      </w:pPr>
+      <w:r>
+        <w:rPr>
+          <w:sz w:val="28"/>
+          <w:szCs w:val="28"/>
+        </w:rPr>
+        <w:t>Metodo con retorno</w:t>
+      </w:r>
+    </w:p>
+    <w:p/>
+    <w:p>
+      <w:r>
+        <w:rPr>
+          <w:noProof/>
+        </w:rPr>
+        <w:drawing>
+          <wp:inline distT="0" distB="0" distL="0" distR="0" wp14:anchorId="6D1696FB" wp14:editId="6DA42083">
+            <wp:extent cx="3819646" cy="1825929"/>
+            <wp:effectExtent l="0" t="0" r="3175" b="3175"/>
+            <wp:docPr id="21" name="Imagen 21"/>
+            <wp:cNvGraphicFramePr>
+              <a:graphicFrameLocks xmlns:a="http://schemas.openxmlformats.org/drawingml/2006/main" noChangeAspect="1"/>
+            </wp:cNvGraphicFramePr>
+            <a:graphic xmlns:a="http://schemas.openxmlformats.org/drawingml/2006/main">
+              <a:graphicData uri="http://schemas.openxmlformats.org/drawingml/2006/picture">
+                <pic:pic xmlns:pic="http://schemas.openxmlformats.org/drawingml/2006/picture">
+                  <pic:nvPicPr>
+                    <pic:cNvPr id="21" name="Imagen 21"/>
+                    <pic:cNvPicPr/>
+                  </pic:nvPicPr>
+                  <pic:blipFill>
+                    <a:blip r:embed="rId22">
+                      <a:extLst>
+                        <a:ext uri="{28A0092B-C50C-407E-A947-70E740481C1C}">
+                          <a14:useLocalDpi xmlns:a14="http://schemas.microsoft.com/office/drawing/2010/main" val="0"/>
+                        </a:ext>
+                      </a:extLst>
+                    </a:blip>
+                    <a:stretch>
+                      <a:fillRect/>
+                    </a:stretch>
+                  </pic:blipFill>
+                  <pic:spPr>
+                    <a:xfrm>
+                      <a:off x="0" y="0"/>
+                      <a:ext cx="3844196" cy="1837665"/>
+                    </a:xfrm>
+                    <a:prstGeom prst="rect">
+                      <a:avLst/>
+                    </a:prstGeom>
+                  </pic:spPr>
+                </pic:pic>
+              </a:graphicData>
+            </a:graphic>
+          </wp:inline>
+        </w:drawing>
+      </w:r>
+    </w:p>
+    <w:p/>
+    <w:p>
+      <w:pPr>
+        <w:rPr>
+          <w:sz w:val="28"/>
+          <w:szCs w:val="28"/>
+        </w:rPr>
+      </w:pPr>
+      <w:r>
+        <w:rPr>
+          <w:sz w:val="28"/>
+          <w:szCs w:val="28"/>
+        </w:rPr>
+        <w:t>Metodo con sobrecarga</w:t>
+      </w:r>
+    </w:p>
+    <w:p/>
+    <w:p>
+      <w:r>
+        <w:rPr>
+          <w:noProof/>
+        </w:rPr>
+        <w:drawing>
+          <wp:inline distT="0" distB="0" distL="0" distR="0" wp14:anchorId="6BB5D40B" wp14:editId="47510EE0">
+            <wp:extent cx="3889094" cy="4093296"/>
+            <wp:effectExtent l="0" t="0" r="0" b="0"/>
+            <wp:docPr id="22" name="Imagen 22"/>
+            <wp:cNvGraphicFramePr>
+              <a:graphicFrameLocks xmlns:a="http://schemas.openxmlformats.org/drawingml/2006/main" noChangeAspect="1"/>
+            </wp:cNvGraphicFramePr>
+            <a:graphic xmlns:a="http://schemas.openxmlformats.org/drawingml/2006/main">
+              <a:graphicData uri="http://schemas.openxmlformats.org/drawingml/2006/picture">
+                <pic:pic xmlns:pic="http://schemas.openxmlformats.org/drawingml/2006/picture">
+                  <pic:nvPicPr>
+                    <pic:cNvPr id="22" name="Imagen 22"/>
+                    <pic:cNvPicPr/>
+                  </pic:nvPicPr>
+                  <pic:blipFill>
+                    <a:blip r:embed="rId23">
+                      <a:extLst>
+                        <a:ext uri="{28A0092B-C50C-407E-A947-70E740481C1C}">
+                          <a14:useLocalDpi xmlns:a14="http://schemas.microsoft.com/office/drawing/2010/main" val="0"/>
+                        </a:ext>
+                      </a:extLst>
+                    </a:blip>
+                    <a:stretch>
+                      <a:fillRect/>
+                    </a:stretch>
+                  </pic:blipFill>
+                  <pic:spPr>
+                    <a:xfrm>
+                      <a:off x="0" y="0"/>
+                      <a:ext cx="3906950" cy="4112089"/>
+                    </a:xfrm>
+                    <a:prstGeom prst="rect">
+                      <a:avLst/>
+                    </a:prstGeom>
+                  </pic:spPr>
+                </pic:pic>
+              </a:graphicData>
+            </a:graphic>
+          </wp:inline>
+        </w:drawing>
+      </w:r>
+    </w:p>
+    <w:p/>
+    <w:p/>
+    <w:p/>
+    <w:p>
+      <w:pPr>
+        <w:pStyle w:val="NormalWeb"/>
+      </w:pPr>
+      <w:r>
+        <w:rPr>
+          <w:rFonts w:ascii="Calibri" w:hAnsi="Calibri"/>
+          <w:sz w:val="36"/>
+          <w:szCs w:val="36"/>
+        </w:rPr>
+        <w:lastRenderedPageBreak/>
+        <w:t>Clases</w:t>
+      </w:r>
+      <w:r>
+        <w:rPr>
+          <w:rFonts w:ascii="Calibri" w:hAnsi="Calibri"/>
+          <w:sz w:val="36"/>
+          <w:szCs w:val="36"/>
+        </w:rPr>
+        <w:t xml:space="preserve"> en Java</w:t>
+      </w:r>
+    </w:p>
+    <w:p>
+      <w:r>
+        <w:t>L</w:t>
+      </w:r>
+      <w:r>
+        <w:t>as clases en Java son plantillas para la creación de objetos.</w:t>
+      </w:r>
+    </w:p>
+    <w:p/>
+    <w:p>
+      <w:r>
+        <w:t>Como tal, la clase forma la base para la programación orientada a objetos, la cual es una de los principales paradigmas de desarrollo de software en la actualidad.</w:t>
+      </w:r>
+    </w:p>
+    <w:p/>
+    <w:p>
+      <w:r>
+        <w:t>Dentro de una clase se definen los datos y el código que actúa sobre esos datos. El código está contenido en métodos. Debido a que las clases, los objetos y los métodos son fundamentales para Java.</w:t>
+      </w:r>
+    </w:p>
+    <w:p/>
+    <w:p>
+      <w:r>
+        <w:t>Tener una comprensión básica de estas características le permitirá escribir programas más sofisticados y comprender mejor ciertos elementos claves</w:t>
+      </w:r>
+      <w:r>
+        <w:t>.</w:t>
+      </w:r>
+    </w:p>
+    <w:p/>
+    <w:p>
+      <w:pPr>
+        <w:rPr>
+          <w:sz w:val="32"/>
+          <w:szCs w:val="32"/>
+        </w:rPr>
+      </w:pPr>
+      <w:r>
+        <w:rPr>
+          <w:sz w:val="32"/>
+          <w:szCs w:val="32"/>
+        </w:rPr>
+        <w:t>Que es una Instancia?</w:t>
+      </w:r>
+    </w:p>
+    <w:p>
+      <w:pPr>
+        <w:rPr>
+          <w:sz w:val="28"/>
+          <w:szCs w:val="28"/>
+        </w:rPr>
+      </w:pPr>
+    </w:p>
+    <w:p>
+      <w:pPr>
+        <w:rPr>
+          <w:sz w:val="28"/>
+          <w:szCs w:val="28"/>
+        </w:rPr>
+      </w:pPr>
+      <w:r>
+        <w:rPr>
+          <w:sz w:val="28"/>
+          <w:szCs w:val="28"/>
+        </w:rPr>
+        <w:t>Una instancia es un elemento tangible (ocupa memoria durante la ejecución del programa) generado a partir de una definición de clase.</w:t>
+      </w:r>
+    </w:p>
+    <w:p>
+      <w:pPr>
+        <w:rPr>
+          <w:sz w:val="28"/>
+          <w:szCs w:val="28"/>
+        </w:rPr>
+      </w:pPr>
+    </w:p>
+    <w:p>
+      <w:pPr>
+        <w:rPr>
+          <w:sz w:val="28"/>
+          <w:szCs w:val="28"/>
+        </w:rPr>
+      </w:pPr>
+      <w:r>
+        <w:rPr>
+          <w:sz w:val="28"/>
+          <w:szCs w:val="28"/>
+        </w:rPr>
+        <w:t>Ejemplo de Instancia</w:t>
+      </w:r>
+    </w:p>
+    <w:p>
+      <w:pPr>
+        <w:rPr>
+          <w:sz w:val="28"/>
+          <w:szCs w:val="28"/>
+        </w:rPr>
+      </w:pPr>
+    </w:p>
+    <w:p>
+      <w:pPr>
+        <w:rPr>
+          <w:sz w:val="28"/>
+          <w:szCs w:val="28"/>
+        </w:rPr>
+      </w:pPr>
+      <w:r>
+        <w:rPr>
+          <w:sz w:val="28"/>
+          <w:szCs w:val="28"/>
+        </w:rPr>
+        <w:t>Persona p = new Persona();</w:t>
+      </w:r>
+    </w:p>
+    <w:p>
+      <w:pPr>
+        <w:rPr>
+          <w:sz w:val="28"/>
+          <w:szCs w:val="28"/>
+        </w:rPr>
+      </w:pPr>
+    </w:p>
+    <w:p>
+      <w:pPr>
+        <w:rPr>
+          <w:sz w:val="32"/>
+          <w:szCs w:val="32"/>
+        </w:rPr>
+      </w:pPr>
+      <w:r>
+        <w:rPr>
+          <w:sz w:val="32"/>
+          <w:szCs w:val="32"/>
+        </w:rPr>
+        <w:t>Constructor</w:t>
+      </w:r>
+    </w:p>
+    <w:p>
+      <w:pPr>
+        <w:rPr>
+          <w:sz w:val="28"/>
+          <w:szCs w:val="28"/>
+        </w:rPr>
+      </w:pPr>
+    </w:p>
+    <w:p>
+      <w:pPr>
+        <w:rPr>
+          <w:sz w:val="28"/>
+          <w:szCs w:val="28"/>
+        </w:rPr>
+      </w:pPr>
+      <w:r>
+        <w:rPr>
+          <w:sz w:val="28"/>
+          <w:szCs w:val="28"/>
+        </w:rPr>
+        <w:t>Un constructor es un elemento de una clase cuyo identificador coincide con el de la clase correspondiente y que tiene por objetivo obligar a y controlar cómo se inicializa una instancia de una determinada clase, ya que el lenguaje Java no permite que las variables miembro de una nueva instancia queden sin inicializar.</w:t>
+      </w:r>
+    </w:p>
+    <w:p>
+      <w:pPr>
+        <w:rPr>
+          <w:sz w:val="28"/>
+          <w:szCs w:val="28"/>
+        </w:rPr>
+      </w:pPr>
+    </w:p>
+    <w:p>
+      <w:pPr>
+        <w:rPr>
+          <w:sz w:val="32"/>
+          <w:szCs w:val="32"/>
+        </w:rPr>
+      </w:pPr>
+      <w:r>
+        <w:rPr>
+          <w:sz w:val="32"/>
+          <w:szCs w:val="32"/>
+        </w:rPr>
+        <w:t>Modificadores de acceso</w:t>
+      </w:r>
+    </w:p>
+    <w:p/>
+    <w:p>
+      <w:r>
+        <w:t xml:space="preserve">El modificador </w:t>
+      </w:r>
+      <w:r>
+        <w:rPr>
+          <w:b/>
+          <w:bCs/>
+        </w:rPr>
+        <w:t>private</w:t>
+      </w:r>
+      <w:r>
+        <w:t xml:space="preserve"> en Java es el más restrictivo de todos, básicamente cualquier elemento de una clase que sea privado puede ser accedido únicamente por la misma clase por nada más. Es decir, si por ejemplo, un atributo es privado solo puede ser accedido por lo métodos o constructores de la misma clase.</w:t>
+      </w:r>
+    </w:p>
+    <w:p/>
+    <w:p>
+      <w:r>
+        <w:t xml:space="preserve">El modificador de acceso </w:t>
+      </w:r>
+      <w:r>
+        <w:rPr>
+          <w:b/>
+          <w:bCs/>
+        </w:rPr>
+        <w:t>protected</w:t>
+      </w:r>
+      <w:r>
+        <w:t xml:space="preserve"> nos permite acceso a los componentes con dicho modificador desde la misma clase, clases del mismo paquete y clases que hereden de ella (incluso en diferentes paquetes)</w:t>
+      </w:r>
+      <w:r>
+        <w:t>.</w:t>
+      </w:r>
+    </w:p>
+    <w:p/>
+    <w:p>
+      <w:r>
+        <w:t xml:space="preserve">El modificador de acceso </w:t>
+      </w:r>
+      <w:r>
+        <w:rPr>
+          <w:b/>
+          <w:bCs/>
+        </w:rPr>
+        <w:t>public</w:t>
+      </w:r>
+      <w:r>
+        <w:t xml:space="preserve"> es el más permisivo de todos, básicamente public es lo contrario a private en todos los aspectos (lógicamente), esto quiere decir que si un componente de una clase es public, tendremos acceso a él desde cualquier clase o instancia sin importar el paquete o procedencia de ésta.</w:t>
+      </w:r>
+    </w:p>
+    <w:p/>
+    <w:p>
+      <w:r>
+        <w:t xml:space="preserve">Java nos da la opción de no usar un modificador de acceso y al no hacerlo, el elemento tendrá un acceso conocido como </w:t>
+      </w:r>
+      <w:r>
+        <w:rPr>
+          <w:b/>
+          <w:bCs/>
+        </w:rPr>
+        <w:t>default</w:t>
+      </w:r>
+      <w:r>
+        <w:t xml:space="preserve"> </w:t>
+      </w:r>
+      <w:r>
+        <w:t>o acceso por defecto que permite que tanto la propia clase como las clases del mismo paquete accedan a dichos componentes</w:t>
+      </w:r>
+      <w:r>
+        <w:t>.</w:t>
+      </w:r>
+    </w:p>
+    <w:p/>
+    <w:p>
+      <w:r>
+        <w:rPr>
+          <w:noProof/>
+        </w:rPr>
+        <w:lastRenderedPageBreak/>
+        <w:drawing>
+          <wp:inline distT="0" distB="0" distL="0" distR="0" wp14:anchorId="6D672A40" wp14:editId="6DBAD487">
+            <wp:extent cx="6642100" cy="2406015"/>
+            <wp:effectExtent l="0" t="0" r="0" b="0"/>
+            <wp:docPr id="10" name="Imagen 10"/>
+            <wp:cNvGraphicFramePr>
+              <a:graphicFrameLocks xmlns:a="http://schemas.openxmlformats.org/drawingml/2006/main" noChangeAspect="1"/>
+            </wp:cNvGraphicFramePr>
+            <a:graphic xmlns:a="http://schemas.openxmlformats.org/drawingml/2006/main">
+              <a:graphicData uri="http://schemas.openxmlformats.org/drawingml/2006/picture">
+                <pic:pic xmlns:pic="http://schemas.openxmlformats.org/drawingml/2006/picture">
+                  <pic:nvPicPr>
+                    <pic:cNvPr id="10" name="Imagen 10"/>
+                    <pic:cNvPicPr/>
+                  </pic:nvPicPr>
+                  <pic:blipFill>
+                    <a:blip r:embed="rId24">
+                      <a:extLst>
+                        <a:ext uri="{28A0092B-C50C-407E-A947-70E740481C1C}">
+                          <a14:useLocalDpi xmlns:a14="http://schemas.microsoft.com/office/drawing/2010/main" val="0"/>
+                        </a:ext>
+                      </a:extLst>
+                    </a:blip>
+                    <a:stretch>
+                      <a:fillRect/>
+                    </a:stretch>
+                  </pic:blipFill>
+                  <pic:spPr>
+                    <a:xfrm>
+                      <a:off x="0" y="0"/>
+                      <a:ext cx="6642100" cy="2406015"/>
+                    </a:xfrm>
+                    <a:prstGeom prst="rect">
+                      <a:avLst/>
+                    </a:prstGeom>
+                  </pic:spPr>
+                </pic:pic>
+              </a:graphicData>
+            </a:graphic>
+          </wp:inline>
+        </w:drawing>
+      </w:r>
+    </w:p>
+    <w:p/>
+    <w:p>
+      <w:r>
+        <w:rPr>
+          <w:noProof/>
+        </w:rPr>
+        <w:drawing>
+          <wp:inline distT="0" distB="0" distL="0" distR="0" wp14:anchorId="1DF1336D" wp14:editId="6A8EC5CF">
+            <wp:extent cx="5803900" cy="1676400"/>
+            <wp:effectExtent l="0" t="0" r="0" b="0"/>
+            <wp:docPr id="23" name="Imagen 23"/>
+            <wp:cNvGraphicFramePr>
+              <a:graphicFrameLocks xmlns:a="http://schemas.openxmlformats.org/drawingml/2006/main" noChangeAspect="1"/>
+            </wp:cNvGraphicFramePr>
+            <a:graphic xmlns:a="http://schemas.openxmlformats.org/drawingml/2006/main">
+              <a:graphicData uri="http://schemas.openxmlformats.org/drawingml/2006/picture">
+                <pic:pic xmlns:pic="http://schemas.openxmlformats.org/drawingml/2006/picture">
+                  <pic:nvPicPr>
+                    <pic:cNvPr id="23" name="Imagen 23"/>
+                    <pic:cNvPicPr/>
+                  </pic:nvPicPr>
+                  <pic:blipFill>
+                    <a:blip r:embed="rId25">
+                      <a:extLst>
+                        <a:ext uri="{28A0092B-C50C-407E-A947-70E740481C1C}">
+                          <a14:useLocalDpi xmlns:a14="http://schemas.microsoft.com/office/drawing/2010/main" val="0"/>
+                        </a:ext>
+                      </a:extLst>
+                    </a:blip>
+                    <a:stretch>
+                      <a:fillRect/>
+                    </a:stretch>
+                  </pic:blipFill>
+                  <pic:spPr>
+                    <a:xfrm>
+                      <a:off x="0" y="0"/>
+                      <a:ext cx="5803900" cy="1676400"/>
+                    </a:xfrm>
+                    <a:prstGeom prst="rect">
+                      <a:avLst/>
+                    </a:prstGeom>
+                  </pic:spPr>
+                </pic:pic>
+              </a:graphicData>
+            </a:graphic>
+          </wp:inline>
+        </w:drawing>
+      </w:r>
+    </w:p>
+    <w:p/>
+    <w:p>
+      <w:r>
+        <w:rPr>
+          <w:noProof/>
+        </w:rPr>
+        <w:lastRenderedPageBreak/>
+        <w:drawing>
+          <wp:inline distT="0" distB="0" distL="0" distR="0" wp14:anchorId="64658E17" wp14:editId="2C81AE62">
+            <wp:extent cx="6642100" cy="6556375"/>
+            <wp:effectExtent l="0" t="0" r="0" b="0"/>
+            <wp:docPr id="17" name="Imagen 17"/>
+            <wp:cNvGraphicFramePr>
+              <a:graphicFrameLocks xmlns:a="http://schemas.openxmlformats.org/drawingml/2006/main" noChangeAspect="1"/>
+            </wp:cNvGraphicFramePr>
+            <a:graphic xmlns:a="http://schemas.openxmlformats.org/drawingml/2006/main">
+              <a:graphicData uri="http://schemas.openxmlformats.org/drawingml/2006/picture">
+                <pic:pic xmlns:pic="http://schemas.openxmlformats.org/drawingml/2006/picture">
+                  <pic:nvPicPr>
+                    <pic:cNvPr id="17" name="Imagen 17"/>
+                    <pic:cNvPicPr/>
+                  </pic:nvPicPr>
+                  <pic:blipFill>
+                    <a:blip r:embed="rId26">
+                      <a:extLst>
+                        <a:ext uri="{28A0092B-C50C-407E-A947-70E740481C1C}">
+                          <a14:useLocalDpi xmlns:a14="http://schemas.microsoft.com/office/drawing/2010/main" val="0"/>
+                        </a:ext>
+                      </a:extLst>
+                    </a:blip>
+                    <a:stretch>
+                      <a:fillRect/>
+                    </a:stretch>
+                  </pic:blipFill>
+                  <pic:spPr>
+                    <a:xfrm>
+                      <a:off x="0" y="0"/>
+                      <a:ext cx="6642100" cy="6556375"/>
+                    </a:xfrm>
+                    <a:prstGeom prst="rect">
+                      <a:avLst/>
+                    </a:prstGeom>
+                  </pic:spPr>
+                </pic:pic>
+              </a:graphicData>
+            </a:graphic>
+          </wp:inline>
+        </w:drawing>
+      </w:r>
+    </w:p>
     <w:sectPr>
       <w:pgSz w:w="11900" w:h="16840"/>
       <w:pgMar w:top="720" w:right="720" w:bottom="720" w:left="720" w:header="708" w:footer="708" w:gutter="0"/>
